--- a/User manual.docx
+++ b/User manual.docx
@@ -284,8 +284,17 @@
           <w:rFonts w:ascii="Courier New" w:hAnsi="Courier New" w:cs="Courier New"/>
           <w:lang w:val="en-GB"/>
         </w:rPr>
-        <w:t>And save it on your computer.</w:t>
-      </w:r>
+        <w:t>And save</w:t>
+      </w:r>
+      <w:r>
+        <w:rPr>
+          <w:rFonts w:ascii="Courier New" w:hAnsi="Courier New" w:cs="Courier New"/>
+          <w:lang w:val="en-GB"/>
+        </w:rPr>
+        <w:t xml:space="preserve"> it on your computer and unpack.</w:t>
+      </w:r>
+      <w:bookmarkStart w:id="0" w:name="_GoBack"/>
+      <w:bookmarkEnd w:id="0"/>
     </w:p>
     <w:p>
       <w:pPr>
@@ -334,7 +343,21 @@
           <w:rFonts w:ascii="Courier New" w:hAnsi="Courier New" w:cs="Courier New"/>
           <w:lang w:val="en-GB"/>
         </w:rPr>
-        <w:t xml:space="preserve">Click File -&gt; Import -&gt; Existing </w:t>
+        <w:t xml:space="preserve">Click File -&gt; Import </w:t>
+      </w:r>
+      <w:r>
+        <w:rPr>
+          <w:rFonts w:ascii="Courier New" w:hAnsi="Courier New" w:cs="Courier New"/>
+          <w:lang w:val="en-GB"/>
+        </w:rPr>
+        <w:t>-&gt; Maven</w:t>
+      </w:r>
+      <w:r>
+        <w:rPr>
+          <w:rFonts w:ascii="Courier New" w:hAnsi="Courier New" w:cs="Courier New"/>
+          <w:lang w:val="en-GB"/>
+        </w:rPr>
+        <w:t xml:space="preserve">-&gt; Existing </w:t>
       </w:r>
       <w:r>
         <w:rPr>
@@ -542,8 +565,29 @@
           <w:lang w:val="en-GB"/>
         </w:rPr>
       </w:pPr>
-      <w:bookmarkStart w:id="0" w:name="_GoBack"/>
-      <w:bookmarkEnd w:id="0"/>
+      <w:r>
+        <w:rPr>
+          <w:rFonts w:ascii="Courier New" w:hAnsi="Courier New" w:cs="Courier New"/>
+          <w:lang w:val="en-GB"/>
+        </w:rPr>
+        <w:t xml:space="preserve">To run the server you need to run </w:t>
+      </w:r>
+      <w:proofErr w:type="spellStart"/>
+      <w:r>
+        <w:rPr>
+          <w:rFonts w:ascii="Courier New" w:hAnsi="Courier New" w:cs="Courier New"/>
+          <w:lang w:val="en-GB"/>
+        </w:rPr>
+        <w:t>ServerSetup</w:t>
+      </w:r>
+      <w:proofErr w:type="spellEnd"/>
+      <w:r>
+        <w:rPr>
+          <w:rFonts w:ascii="Courier New" w:hAnsi="Courier New" w:cs="Courier New"/>
+          <w:lang w:val="en-GB"/>
+        </w:rPr>
+        <w:t xml:space="preserve"> class.</w:t>
+      </w:r>
     </w:p>
     <w:p>
       <w:pPr>

--- a/User manual.docx
+++ b/User manual.docx
@@ -83,6 +83,511 @@
         </w:rPr>
         <w:t>- Java</w:t>
       </w:r>
+    </w:p>
+    <w:p>
+      <w:pPr>
+        <w:pStyle w:val="Zwykytekst"/>
+        <w:rPr>
+          <w:rFonts w:ascii="Courier New" w:hAnsi="Courier New" w:cs="Courier New"/>
+          <w:lang w:val="en-GB"/>
+        </w:rPr>
+      </w:pPr>
+      <w:r>
+        <w:rPr>
+          <w:rFonts w:ascii="Courier New" w:hAnsi="Courier New" w:cs="Courier New"/>
+          <w:lang w:val="en-GB"/>
+        </w:rPr>
+        <w:t>- MySQL database</w:t>
+      </w:r>
+    </w:p>
+    <w:p>
+      <w:pPr>
+        <w:pStyle w:val="Zwykytekst"/>
+        <w:rPr>
+          <w:rFonts w:ascii="Courier New" w:hAnsi="Courier New" w:cs="Courier New"/>
+          <w:lang w:val="en-GB"/>
+        </w:rPr>
+      </w:pPr>
+    </w:p>
+    <w:p>
+      <w:pPr>
+        <w:pStyle w:val="Zwykytekst"/>
+        <w:rPr>
+          <w:rFonts w:ascii="Courier New" w:hAnsi="Courier New" w:cs="Courier New"/>
+          <w:lang w:val="en-GB"/>
+        </w:rPr>
+      </w:pPr>
+      <w:r>
+        <w:rPr>
+          <w:rFonts w:ascii="Courier New" w:hAnsi="Courier New" w:cs="Courier New"/>
+          <w:lang w:val="en-GB"/>
+        </w:rPr>
+        <w:t>Steps to configure the database:</w:t>
+      </w:r>
+    </w:p>
+    <w:p>
+      <w:pPr>
+        <w:pStyle w:val="Zwykytekst"/>
+        <w:rPr>
+          <w:rFonts w:ascii="Courier New" w:hAnsi="Courier New" w:cs="Courier New"/>
+          <w:lang w:val="en-GB"/>
+        </w:rPr>
+      </w:pPr>
+    </w:p>
+    <w:p>
+      <w:pPr>
+        <w:pStyle w:val="Zwykytekst"/>
+        <w:rPr>
+          <w:rFonts w:ascii="Courier New" w:hAnsi="Courier New" w:cs="Courier New"/>
+          <w:lang w:val="en-GB"/>
+        </w:rPr>
+      </w:pPr>
+      <w:r>
+        <w:rPr>
+          <w:rFonts w:ascii="Courier New" w:hAnsi="Courier New" w:cs="Courier New"/>
+          <w:lang w:val="en-GB"/>
+        </w:rPr>
+        <w:t>Our project use following settings:</w:t>
+      </w:r>
+    </w:p>
+    <w:p>
+      <w:pPr>
+        <w:pStyle w:val="Zwykytekst"/>
+        <w:rPr>
+          <w:rFonts w:ascii="Courier New" w:hAnsi="Courier New" w:cs="Courier New"/>
+          <w:lang w:val="en-GB"/>
+        </w:rPr>
+      </w:pPr>
+    </w:p>
+    <w:p>
+      <w:pPr>
+        <w:autoSpaceDE w:val="0"/>
+        <w:autoSpaceDN w:val="0"/>
+        <w:adjustRightInd w:val="0"/>
+        <w:spacing w:after="0" w:line="240" w:lineRule="auto"/>
+        <w:rPr>
+          <w:rFonts w:ascii="Courier New" w:hAnsi="Courier New" w:cs="Courier New"/>
+          <w:sz w:val="20"/>
+          <w:szCs w:val="20"/>
+          <w:lang w:val="en-GB"/>
+        </w:rPr>
+      </w:pPr>
+      <w:r>
+        <w:rPr>
+          <w:rFonts w:ascii="Courier New" w:hAnsi="Courier New" w:cs="Courier New"/>
+          <w:color w:val="008080"/>
+          <w:sz w:val="20"/>
+          <w:szCs w:val="20"/>
+          <w:lang w:val="en-GB"/>
+        </w:rPr>
+        <w:t>&lt;</w:t>
+      </w:r>
+      <w:r>
+        <w:rPr>
+          <w:rFonts w:ascii="Courier New" w:hAnsi="Courier New" w:cs="Courier New"/>
+          <w:color w:val="3F7F7F"/>
+          <w:sz w:val="20"/>
+          <w:szCs w:val="20"/>
+          <w:lang w:val="en-GB"/>
+        </w:rPr>
+        <w:t>property</w:t>
+      </w:r>
+      <w:r>
+        <w:rPr>
+          <w:rFonts w:ascii="Courier New" w:hAnsi="Courier New" w:cs="Courier New"/>
+          <w:sz w:val="20"/>
+          <w:szCs w:val="20"/>
+          <w:lang w:val="en-GB"/>
+        </w:rPr>
+        <w:t xml:space="preserve"> </w:t>
+      </w:r>
+      <w:r>
+        <w:rPr>
+          <w:rFonts w:ascii="Courier New" w:hAnsi="Courier New" w:cs="Courier New"/>
+          <w:color w:val="7F007F"/>
+          <w:sz w:val="20"/>
+          <w:szCs w:val="20"/>
+          <w:lang w:val="en-GB"/>
+        </w:rPr>
+        <w:t>name</w:t>
+      </w:r>
+      <w:r>
+        <w:rPr>
+          <w:rFonts w:ascii="Courier New" w:hAnsi="Courier New" w:cs="Courier New"/>
+          <w:color w:val="000000"/>
+          <w:sz w:val="20"/>
+          <w:szCs w:val="20"/>
+          <w:lang w:val="en-GB"/>
+        </w:rPr>
+        <w:t>=</w:t>
+      </w:r>
+      <w:r>
+        <w:rPr>
+          <w:rFonts w:ascii="Courier New" w:hAnsi="Courier New" w:cs="Courier New"/>
+          <w:i/>
+          <w:iCs/>
+          <w:color w:val="2A00FF"/>
+          <w:sz w:val="20"/>
+          <w:szCs w:val="20"/>
+          <w:lang w:val="en-GB"/>
+        </w:rPr>
+        <w:t>"</w:t>
+      </w:r>
+      <w:proofErr w:type="spellStart"/>
+      <w:r>
+        <w:rPr>
+          <w:rFonts w:ascii="Courier New" w:hAnsi="Courier New" w:cs="Courier New"/>
+          <w:i/>
+          <w:iCs/>
+          <w:color w:val="2A00FF"/>
+          <w:sz w:val="20"/>
+          <w:szCs w:val="20"/>
+          <w:lang w:val="en-GB"/>
+        </w:rPr>
+        <w:t>connection.username</w:t>
+      </w:r>
+      <w:proofErr w:type="spellEnd"/>
+      <w:r>
+        <w:rPr>
+          <w:rFonts w:ascii="Courier New" w:hAnsi="Courier New" w:cs="Courier New"/>
+          <w:i/>
+          <w:iCs/>
+          <w:color w:val="2A00FF"/>
+          <w:sz w:val="20"/>
+          <w:szCs w:val="20"/>
+          <w:lang w:val="en-GB"/>
+        </w:rPr>
+        <w:t>"</w:t>
+      </w:r>
+      <w:r>
+        <w:rPr>
+          <w:rFonts w:ascii="Courier New" w:hAnsi="Courier New" w:cs="Courier New"/>
+          <w:color w:val="008080"/>
+          <w:sz w:val="20"/>
+          <w:szCs w:val="20"/>
+          <w:lang w:val="en-GB"/>
+        </w:rPr>
+        <w:t>&gt;</w:t>
+      </w:r>
+      <w:r>
+        <w:rPr>
+          <w:rFonts w:ascii="Courier New" w:hAnsi="Courier New" w:cs="Courier New"/>
+          <w:color w:val="000000"/>
+          <w:sz w:val="20"/>
+          <w:szCs w:val="20"/>
+          <w:lang w:val="en-GB"/>
+        </w:rPr>
+        <w:t>developer</w:t>
+      </w:r>
+      <w:r>
+        <w:rPr>
+          <w:rFonts w:ascii="Courier New" w:hAnsi="Courier New" w:cs="Courier New"/>
+          <w:color w:val="008080"/>
+          <w:sz w:val="20"/>
+          <w:szCs w:val="20"/>
+          <w:lang w:val="en-GB"/>
+        </w:rPr>
+        <w:t>&lt;/</w:t>
+      </w:r>
+      <w:r>
+        <w:rPr>
+          <w:rFonts w:ascii="Courier New" w:hAnsi="Courier New" w:cs="Courier New"/>
+          <w:color w:val="3F7F7F"/>
+          <w:sz w:val="20"/>
+          <w:szCs w:val="20"/>
+          <w:lang w:val="en-GB"/>
+        </w:rPr>
+        <w:t>property</w:t>
+      </w:r>
+      <w:r>
+        <w:rPr>
+          <w:rFonts w:ascii="Courier New" w:hAnsi="Courier New" w:cs="Courier New"/>
+          <w:color w:val="008080"/>
+          <w:sz w:val="20"/>
+          <w:szCs w:val="20"/>
+          <w:lang w:val="en-GB"/>
+        </w:rPr>
+        <w:t>&gt;</w:t>
+      </w:r>
+    </w:p>
+    <w:p>
+      <w:pPr>
+        <w:pStyle w:val="Zwykytekst"/>
+        <w:rPr>
+          <w:rFonts w:ascii="Courier New" w:hAnsi="Courier New" w:cs="Courier New"/>
+          <w:color w:val="008080"/>
+          <w:sz w:val="20"/>
+          <w:szCs w:val="20"/>
+          <w:lang w:val="en-GB"/>
+        </w:rPr>
+      </w:pPr>
+      <w:r>
+        <w:rPr>
+          <w:rFonts w:ascii="Courier New" w:hAnsi="Courier New" w:cs="Courier New"/>
+          <w:color w:val="008080"/>
+          <w:sz w:val="20"/>
+          <w:szCs w:val="20"/>
+          <w:lang w:val="en-GB"/>
+        </w:rPr>
+        <w:t>&lt;</w:t>
+      </w:r>
+      <w:r>
+        <w:rPr>
+          <w:rFonts w:ascii="Courier New" w:hAnsi="Courier New" w:cs="Courier New"/>
+          <w:color w:val="3F7F7F"/>
+          <w:sz w:val="20"/>
+          <w:szCs w:val="20"/>
+          <w:lang w:val="en-GB"/>
+        </w:rPr>
+        <w:t>property</w:t>
+      </w:r>
+      <w:r>
+        <w:rPr>
+          <w:rFonts w:ascii="Courier New" w:hAnsi="Courier New" w:cs="Courier New"/>
+          <w:sz w:val="20"/>
+          <w:szCs w:val="20"/>
+          <w:lang w:val="en-GB"/>
+        </w:rPr>
+        <w:t xml:space="preserve"> </w:t>
+      </w:r>
+      <w:r>
+        <w:rPr>
+          <w:rFonts w:ascii="Courier New" w:hAnsi="Courier New" w:cs="Courier New"/>
+          <w:color w:val="7F007F"/>
+          <w:sz w:val="20"/>
+          <w:szCs w:val="20"/>
+          <w:lang w:val="en-GB"/>
+        </w:rPr>
+        <w:t>name</w:t>
+      </w:r>
+      <w:r>
+        <w:rPr>
+          <w:rFonts w:ascii="Courier New" w:hAnsi="Courier New" w:cs="Courier New"/>
+          <w:color w:val="000000"/>
+          <w:sz w:val="20"/>
+          <w:szCs w:val="20"/>
+          <w:lang w:val="en-GB"/>
+        </w:rPr>
+        <w:t>=</w:t>
+      </w:r>
+      <w:r>
+        <w:rPr>
+          <w:rFonts w:ascii="Courier New" w:hAnsi="Courier New" w:cs="Courier New"/>
+          <w:i/>
+          <w:iCs/>
+          <w:color w:val="2A00FF"/>
+          <w:sz w:val="20"/>
+          <w:szCs w:val="20"/>
+          <w:lang w:val="en-GB"/>
+        </w:rPr>
+        <w:t>"</w:t>
+      </w:r>
+      <w:proofErr w:type="spellStart"/>
+      <w:r>
+        <w:rPr>
+          <w:rFonts w:ascii="Courier New" w:hAnsi="Courier New" w:cs="Courier New"/>
+          <w:i/>
+          <w:iCs/>
+          <w:color w:val="2A00FF"/>
+          <w:sz w:val="20"/>
+          <w:szCs w:val="20"/>
+          <w:lang w:val="en-GB"/>
+        </w:rPr>
+        <w:t>connection.password</w:t>
+      </w:r>
+      <w:proofErr w:type="spellEnd"/>
+      <w:r>
+        <w:rPr>
+          <w:rFonts w:ascii="Courier New" w:hAnsi="Courier New" w:cs="Courier New"/>
+          <w:i/>
+          <w:iCs/>
+          <w:color w:val="2A00FF"/>
+          <w:sz w:val="20"/>
+          <w:szCs w:val="20"/>
+          <w:lang w:val="en-GB"/>
+        </w:rPr>
+        <w:t>"</w:t>
+      </w:r>
+      <w:r>
+        <w:rPr>
+          <w:rFonts w:ascii="Courier New" w:hAnsi="Courier New" w:cs="Courier New"/>
+          <w:color w:val="008080"/>
+          <w:sz w:val="20"/>
+          <w:szCs w:val="20"/>
+          <w:lang w:val="en-GB"/>
+        </w:rPr>
+        <w:t>&gt;</w:t>
+      </w:r>
+      <w:proofErr w:type="spellStart"/>
+      <w:r>
+        <w:rPr>
+          <w:rFonts w:ascii="Courier New" w:hAnsi="Courier New" w:cs="Courier New"/>
+          <w:color w:val="000000"/>
+          <w:sz w:val="20"/>
+          <w:szCs w:val="20"/>
+          <w:lang w:val="en-GB"/>
+        </w:rPr>
+        <w:t>moppa_Dev</w:t>
+      </w:r>
+      <w:proofErr w:type="spellEnd"/>
+      <w:r>
+        <w:rPr>
+          <w:rFonts w:ascii="Courier New" w:hAnsi="Courier New" w:cs="Courier New"/>
+          <w:color w:val="008080"/>
+          <w:sz w:val="20"/>
+          <w:szCs w:val="20"/>
+          <w:lang w:val="en-GB"/>
+        </w:rPr>
+        <w:t>&lt;/</w:t>
+      </w:r>
+      <w:r>
+        <w:rPr>
+          <w:rFonts w:ascii="Courier New" w:hAnsi="Courier New" w:cs="Courier New"/>
+          <w:color w:val="3F7F7F"/>
+          <w:sz w:val="20"/>
+          <w:szCs w:val="20"/>
+          <w:lang w:val="en-GB"/>
+        </w:rPr>
+        <w:t>property</w:t>
+      </w:r>
+      <w:r>
+        <w:rPr>
+          <w:rFonts w:ascii="Courier New" w:hAnsi="Courier New" w:cs="Courier New"/>
+          <w:color w:val="008080"/>
+          <w:sz w:val="20"/>
+          <w:szCs w:val="20"/>
+          <w:lang w:val="en-GB"/>
+        </w:rPr>
+        <w:t>&gt;</w:t>
+      </w:r>
+    </w:p>
+    <w:p>
+      <w:pPr>
+        <w:pStyle w:val="Zwykytekst"/>
+        <w:rPr>
+          <w:rFonts w:ascii="Courier New" w:hAnsi="Courier New" w:cs="Courier New"/>
+          <w:color w:val="008080"/>
+          <w:sz w:val="20"/>
+          <w:szCs w:val="20"/>
+          <w:lang w:val="en-GB"/>
+        </w:rPr>
+      </w:pPr>
+      <w:r>
+        <w:rPr>
+          <w:rFonts w:ascii="Courier New" w:hAnsi="Courier New" w:cs="Courier New"/>
+          <w:color w:val="008080"/>
+          <w:sz w:val="20"/>
+          <w:szCs w:val="20"/>
+          <w:lang w:val="en-GB"/>
+        </w:rPr>
+        <w:t xml:space="preserve">&lt;property </w:t>
+      </w:r>
+      <w:r>
+        <w:rPr>
+          <w:rFonts w:ascii="Courier New" w:hAnsi="Courier New" w:cs="Courier New"/>
+          <w:color w:val="7F007F"/>
+          <w:sz w:val="20"/>
+          <w:szCs w:val="20"/>
+          <w:lang w:val="en-GB"/>
+        </w:rPr>
+        <w:t>name</w:t>
+      </w:r>
+      <w:r>
+        <w:rPr>
+          <w:rFonts w:ascii="Courier New" w:hAnsi="Courier New" w:cs="Courier New"/>
+          <w:i/>
+          <w:iCs/>
+          <w:color w:val="2A00FF"/>
+          <w:sz w:val="20"/>
+          <w:szCs w:val="20"/>
+          <w:lang w:val="en-GB"/>
+        </w:rPr>
+        <w:t>="connection.url"&gt;</w:t>
+      </w:r>
+      <w:r>
+        <w:rPr>
+          <w:rFonts w:ascii="Courier New" w:hAnsi="Courier New" w:cs="Courier New"/>
+          <w:color w:val="000000"/>
+          <w:sz w:val="20"/>
+          <w:szCs w:val="20"/>
+          <w:lang w:val="en-GB"/>
+        </w:rPr>
+        <w:t>jdbc:mysql://localhost:3306/moppadb</w:t>
+      </w:r>
+      <w:r>
+        <w:rPr>
+          <w:rFonts w:ascii="Courier New" w:hAnsi="Courier New" w:cs="Courier New"/>
+          <w:color w:val="008080"/>
+          <w:sz w:val="20"/>
+          <w:szCs w:val="20"/>
+          <w:lang w:val="en-GB"/>
+        </w:rPr>
+        <w:t>&lt;/property&gt;</w:t>
+      </w:r>
+    </w:p>
+    <w:p>
+      <w:pPr>
+        <w:pStyle w:val="Zwykytekst"/>
+        <w:rPr>
+          <w:rFonts w:ascii="Courier New" w:hAnsi="Courier New" w:cs="Courier New"/>
+          <w:lang w:val="en-GB"/>
+        </w:rPr>
+      </w:pPr>
+    </w:p>
+    <w:p>
+      <w:pPr>
+        <w:pStyle w:val="Zwykytekst"/>
+        <w:rPr>
+          <w:rFonts w:ascii="Courier New" w:hAnsi="Courier New" w:cs="Courier New"/>
+          <w:lang w:val="en-GB"/>
+        </w:rPr>
+      </w:pPr>
+      <w:r>
+        <w:rPr>
+          <w:rFonts w:ascii="Courier New" w:hAnsi="Courier New" w:cs="Courier New"/>
+          <w:lang w:val="en-GB"/>
+        </w:rPr>
+        <w:t>So to run it, you need to cr</w:t>
+      </w:r>
+      <w:r>
+        <w:rPr>
+          <w:rFonts w:ascii="Courier New" w:hAnsi="Courier New" w:cs="Courier New"/>
+          <w:lang w:val="en-GB"/>
+        </w:rPr>
+        <w:t>e</w:t>
+      </w:r>
+      <w:r>
+        <w:rPr>
+          <w:rFonts w:ascii="Courier New" w:hAnsi="Courier New" w:cs="Courier New"/>
+          <w:lang w:val="en-GB"/>
+        </w:rPr>
+        <w:t>ate in your MySQL database user with name “developer” and password “</w:t>
+      </w:r>
+      <w:proofErr w:type="spellStart"/>
+      <w:r>
+        <w:rPr>
+          <w:rFonts w:ascii="Courier New" w:hAnsi="Courier New" w:cs="Courier New"/>
+          <w:lang w:val="en-GB"/>
+        </w:rPr>
+        <w:t>moppa_Dev</w:t>
+      </w:r>
+      <w:proofErr w:type="spellEnd"/>
+      <w:r>
+        <w:rPr>
+          <w:rFonts w:ascii="Courier New" w:hAnsi="Courier New" w:cs="Courier New"/>
+          <w:lang w:val="en-GB"/>
+        </w:rPr>
+        <w:t>”</w:t>
+      </w:r>
+      <w:r>
+        <w:rPr>
+          <w:rFonts w:ascii="Courier New" w:hAnsi="Courier New" w:cs="Courier New"/>
+          <w:lang w:val="en-GB"/>
+        </w:rPr>
+        <w:t>.</w:t>
+      </w:r>
+      <w:bookmarkStart w:id="0" w:name="_GoBack"/>
+      <w:bookmarkEnd w:id="0"/>
     </w:p>
     <w:p>
       <w:pPr>
@@ -201,7 +706,8 @@
       <w:r>
         <w:rPr>
           <w:rFonts w:ascii="Courier New" w:hAnsi="Courier New" w:cs="Courier New"/>
-          <w:lang w:val="en-GB"/>
+          <w:noProof/>
+          <w:lang w:val="en-GB" w:eastAsia="en-GB"/>
         </w:rPr>
         <w:drawing>
           <wp:anchor distT="0" distB="0" distL="114300" distR="114300" simplePos="0" relativeHeight="251659264" behindDoc="1" locked="0" layoutInCell="1" allowOverlap="1" wp14:anchorId="5C19B8C7" wp14:editId="61D28328">
@@ -293,8 +799,6 @@
         </w:rPr>
         <w:t xml:space="preserve"> it on your computer and unpack.</w:t>
       </w:r>
-      <w:bookmarkStart w:id="0" w:name="_GoBack"/>
-      <w:bookmarkEnd w:id="0"/>
     </w:p>
     <w:p>
       <w:pPr>
@@ -389,8 +893,10 @@
       <w:r>
         <w:rPr>
           <w:rFonts w:ascii="Courier New" w:hAnsi="Courier New" w:cs="Courier New"/>
-          <w:lang w:val="en-GB"/>
-        </w:rPr>
+          <w:noProof/>
+          <w:lang w:val="en-GB" w:eastAsia="en-GB"/>
+        </w:rPr>
+        <w:lastRenderedPageBreak/>
         <w:drawing>
           <wp:inline distT="0" distB="0" distL="0" distR="0" wp14:anchorId="22AE946E" wp14:editId="48F40626">
             <wp:extent cx="4810796" cy="5382376"/>
@@ -529,7 +1035,6 @@
           <w:rFonts w:ascii="Courier New" w:hAnsi="Courier New" w:cs="Courier New"/>
           <w:lang w:val="en-GB"/>
         </w:rPr>
-        <w:lastRenderedPageBreak/>
         <w:t>Project should appear in Eclipse, click it with right button and click Maven -&gt; Update Project</w:t>
       </w:r>
     </w:p>

--- a/User manual.docx
+++ b/User manual.docx
@@ -584,7 +584,7 @@
           <w:rFonts w:ascii="Courier New" w:hAnsi="Courier New" w:cs="Courier New"/>
           <w:lang w:val="en-GB"/>
         </w:rPr>
-        <w:t>.</w:t>
+        <w:t xml:space="preserve"> and create database schema “moppadb”.</w:t>
       </w:r>
       <w:bookmarkStart w:id="0" w:name="_GoBack"/>
       <w:bookmarkEnd w:id="0"/>
